--- a/法令ファイル/図書館法/図書館法（昭和二十五年法律第百十八号）.docx
+++ b/法令ファイル/図書館法/図書館法（昭和二十五年法律第百十八号）.docx
@@ -78,154 +78,100 @@
     </w:p>
     <w:p>
       <w:pPr>
-        <w:pStyle w:val="Heading6"/>
+        <w:pStyle w:val="ListBullet"/>
         <w:ind w:left="880"/>
       </w:pPr>
       <w:r>
         <w:t>一</w:t>
-      </w:r>
-    </w:p>
-    <w:p>
-      <w:pPr>
-        <w:ind w:left="880"/>
-      </w:pPr>
-      <w:r>
+        <w:br/>
         <w:t>郷土資料、地方行政資料、美術品、レコード及びフィルムの収集にも十分留意して、図書、記録、視聴覚教育の資料その他必要な資料（電磁的記録（電子的方式、磁気的方式その他人の知覚によつては認識することができない方式で作られた記録をいう。）を含む。以下「図書館資料」という。）を収集し、一般公衆の利用に供すること。</w:t>
       </w:r>
     </w:p>
     <w:p>
       <w:pPr>
-        <w:pStyle w:val="Heading6"/>
+        <w:pStyle w:val="ListBullet"/>
         <w:ind w:left="880"/>
       </w:pPr>
       <w:r>
         <w:t>二</w:t>
-      </w:r>
-    </w:p>
-    <w:p>
-      <w:pPr>
-        <w:ind w:left="880"/>
-      </w:pPr>
-      <w:r>
+        <w:br/>
         <w:t>図書館資料の分類排列を適切にし、及びその目録を整備すること。</w:t>
       </w:r>
     </w:p>
     <w:p>
       <w:pPr>
-        <w:pStyle w:val="Heading6"/>
+        <w:pStyle w:val="ListBullet"/>
         <w:ind w:left="880"/>
       </w:pPr>
       <w:r>
         <w:t>三</w:t>
-      </w:r>
-    </w:p>
-    <w:p>
-      <w:pPr>
-        <w:ind w:left="880"/>
-      </w:pPr>
-      <w:r>
+        <w:br/>
         <w:t>図書館の職員が図書館資料について十分な知識を持ち、その利用のための相談に応ずるようにすること。</w:t>
       </w:r>
     </w:p>
     <w:p>
       <w:pPr>
-        <w:pStyle w:val="Heading6"/>
+        <w:pStyle w:val="ListBullet"/>
         <w:ind w:left="880"/>
       </w:pPr>
       <w:r>
         <w:t>四</w:t>
-      </w:r>
-    </w:p>
-    <w:p>
-      <w:pPr>
-        <w:ind w:left="880"/>
-      </w:pPr>
-      <w:r>
+        <w:br/>
         <w:t>他の図書館、国立国会図書館、地方公共団体の議会に附置する図書室及び学校に附属する図書館又は図書室と緊密に連絡し、協力し、図書館資料の相互貸借を行うこと。</w:t>
       </w:r>
     </w:p>
     <w:p>
       <w:pPr>
-        <w:pStyle w:val="Heading6"/>
+        <w:pStyle w:val="ListBullet"/>
         <w:ind w:left="880"/>
       </w:pPr>
       <w:r>
         <w:t>五</w:t>
-      </w:r>
-    </w:p>
-    <w:p>
-      <w:pPr>
-        <w:ind w:left="880"/>
-      </w:pPr>
-      <w:r>
+        <w:br/>
         <w:t>分館、閲覧所、配本所等を設置し、及び自動車文庫、貸出文庫の巡回を行うこと。</w:t>
       </w:r>
     </w:p>
     <w:p>
       <w:pPr>
-        <w:pStyle w:val="Heading6"/>
+        <w:pStyle w:val="ListBullet"/>
         <w:ind w:left="880"/>
       </w:pPr>
       <w:r>
         <w:t>六</w:t>
-      </w:r>
-    </w:p>
-    <w:p>
-      <w:pPr>
-        <w:ind w:left="880"/>
-      </w:pPr>
-      <w:r>
+        <w:br/>
         <w:t>読書会、研究会、鑑賞会、映写会、資料展示会等を主催し、及びこれらの開催を奨励すること。</w:t>
       </w:r>
     </w:p>
     <w:p>
       <w:pPr>
-        <w:pStyle w:val="Heading6"/>
+        <w:pStyle w:val="ListBullet"/>
         <w:ind w:left="880"/>
       </w:pPr>
       <w:r>
         <w:t>七</w:t>
-      </w:r>
-    </w:p>
-    <w:p>
-      <w:pPr>
-        <w:ind w:left="880"/>
-      </w:pPr>
-      <w:r>
+        <w:br/>
         <w:t>時事に関する情報及び参考資料を紹介し、及び提供すること。</w:t>
       </w:r>
     </w:p>
     <w:p>
       <w:pPr>
-        <w:pStyle w:val="Heading6"/>
+        <w:pStyle w:val="ListBullet"/>
         <w:ind w:left="880"/>
       </w:pPr>
       <w:r>
         <w:t>八</w:t>
-      </w:r>
-    </w:p>
-    <w:p>
-      <w:pPr>
-        <w:ind w:left="880"/>
-      </w:pPr>
-      <w:r>
+        <w:br/>
         <w:t>社会教育における学習の機会を利用して行つた学習の成果を活用して行う教育活動その他の活動の機会を提供し、及びその提供を奨励すること。</w:t>
       </w:r>
     </w:p>
     <w:p>
       <w:pPr>
-        <w:pStyle w:val="Heading6"/>
+        <w:pStyle w:val="ListBullet"/>
         <w:ind w:left="880"/>
       </w:pPr>
       <w:r>
         <w:t>九</w:t>
-      </w:r>
-    </w:p>
-    <w:p>
-      <w:pPr>
-        <w:ind w:left="880"/>
-      </w:pPr>
-      <w:r>
+        <w:br/>
         <w:t>学校、博物館、公民館、研究所等と緊密に連絡し、協力すること。</w:t>
       </w:r>
     </w:p>
@@ -291,52 +237,34 @@
     </w:p>
     <w:p>
       <w:pPr>
-        <w:pStyle w:val="Heading6"/>
+        <w:pStyle w:val="ListBullet"/>
         <w:ind w:left="880"/>
       </w:pPr>
       <w:r>
         <w:t>一</w:t>
-      </w:r>
-    </w:p>
-    <w:p>
-      <w:pPr>
-        <w:ind w:left="880"/>
-      </w:pPr>
-      <w:r>
+        <w:br/>
         <w:t>大学を卒業した者（専門職大学の前期課程を修了した者を含む。次号において同じ。）で大学において文部科学省令で定める図書館に関する科目を履修したもの</w:t>
       </w:r>
     </w:p>
     <w:p>
       <w:pPr>
-        <w:pStyle w:val="Heading6"/>
+        <w:pStyle w:val="ListBullet"/>
         <w:ind w:left="880"/>
       </w:pPr>
       <w:r>
         <w:t>二</w:t>
-      </w:r>
-    </w:p>
-    <w:p>
-      <w:pPr>
-        <w:ind w:left="880"/>
-      </w:pPr>
-      <w:r>
+        <w:br/>
         <w:t>大学又は高等専門学校を卒業した者で次条の規定による司書の講習を修了したもの</w:t>
       </w:r>
     </w:p>
     <w:p>
       <w:pPr>
-        <w:pStyle w:val="Heading6"/>
+        <w:pStyle w:val="ListBullet"/>
         <w:ind w:left="880"/>
       </w:pPr>
       <w:r>
         <w:t>三</w:t>
-      </w:r>
-    </w:p>
-    <w:p>
-      <w:pPr>
-        <w:ind w:left="880"/>
-      </w:pPr>
-      <w:r>
+        <w:br/>
         <w:t>次に掲げる職にあつた期間が通算して三年以上になる者で次条の規定による司書の講習を修了したもの</w:t>
       </w:r>
     </w:p>
@@ -359,35 +287,23 @@
     </w:p>
     <w:p>
       <w:pPr>
-        <w:pStyle w:val="Heading6"/>
+        <w:pStyle w:val="ListBullet"/>
         <w:ind w:left="880"/>
       </w:pPr>
       <w:r>
         <w:t>一</w:t>
-      </w:r>
-    </w:p>
-    <w:p>
-      <w:pPr>
-        <w:ind w:left="880"/>
-      </w:pPr>
-      <w:r>
+        <w:br/>
         <w:t>司書の資格を有する者</w:t>
       </w:r>
     </w:p>
     <w:p>
       <w:pPr>
-        <w:pStyle w:val="Heading6"/>
+        <w:pStyle w:val="ListBullet"/>
         <w:ind w:left="880"/>
       </w:pPr>
       <w:r>
         <w:t>二</w:t>
-      </w:r>
-    </w:p>
-    <w:p>
-      <w:pPr>
-        <w:ind w:left="880"/>
-      </w:pPr>
-      <w:r>
+        <w:br/>
         <w:t>学校教育法（昭和二十二年法律第二十六号）第九十条第一項の規定により大学に入学することのできる者で次条の規定による司書補の講習を修了したもの</w:t>
       </w:r>
     </w:p>
@@ -419,6 +335,8 @@
       </w:pPr>
       <w:r>
         <w:t>司書及び司書補の講習に関し、履修すべき科目、単位その他必要な事項は、文部科学省令で定める。</w:t>
+        <w:br/>
+        <w:t>ただし、その履修すべき単位数は、十五単位を下ることができない。</w:t>
       </w:r>
     </w:p>
     <w:p>
@@ -634,6 +552,8 @@
     <w:p>
       <w:r>
         <w:t>図書館協議会の設置、その委員の任命の基準、定数及び任期その他図書館協議会に関し必要な事項については、当該図書館を設置する地方公共団体の条例で定めなければならない。</w:t>
+        <w:br/>
+        <w:t>この場合において、委員の任命の基準については、文部科学省令で定める基準を参酌するものとする。</w:t>
       </w:r>
     </w:p>
     <w:p>
@@ -720,52 +640,34 @@
     </w:p>
     <w:p>
       <w:pPr>
-        <w:pStyle w:val="Heading6"/>
+        <w:pStyle w:val="ListBullet"/>
         <w:ind w:left="880"/>
       </w:pPr>
       <w:r>
         <w:t>一</w:t>
-      </w:r>
-    </w:p>
-    <w:p>
-      <w:pPr>
-        <w:ind w:left="880"/>
-      </w:pPr>
-      <w:r>
+        <w:br/>
         <w:t>図書館がこの法律の規定に違反したとき。</w:t>
       </w:r>
     </w:p>
     <w:p>
       <w:pPr>
-        <w:pStyle w:val="Heading6"/>
+        <w:pStyle w:val="ListBullet"/>
         <w:ind w:left="880"/>
       </w:pPr>
       <w:r>
         <w:t>二</w:t>
-      </w:r>
-    </w:p>
-    <w:p>
-      <w:pPr>
-        <w:ind w:left="880"/>
-      </w:pPr>
-      <w:r>
+        <w:br/>
         <w:t>地方公共団体が補助金の交付の条件に違反したとき。</w:t>
       </w:r>
     </w:p>
     <w:p>
       <w:pPr>
-        <w:pStyle w:val="Heading6"/>
+        <w:pStyle w:val="ListBullet"/>
         <w:ind w:left="880"/>
       </w:pPr>
       <w:r>
         <w:t>三</w:t>
-      </w:r>
-    </w:p>
-    <w:p>
-      <w:pPr>
-        <w:ind w:left="880"/>
-      </w:pPr>
-      <w:r>
+        <w:br/>
         <w:t>地方公共団体が虚偽の方法で補助金の交付を受けたとき。</w:t>
       </w:r>
     </w:p>
@@ -903,8 +805,22 @@
       </w:r>
     </w:p>
     <w:p>
+      <w:pPr>
+        <w:pStyle w:val="Heading5"/>
+        <w:ind w:left="440"/>
+      </w:pPr>
+      <w:r>
+        <w:t>１</w:t>
+      </w:r>
+    </w:p>
+    <w:p>
+      <w:pPr>
+        <w:ind w:left="440"/>
+      </w:pPr>
       <w:r>
         <w:t>この法律は、公布の日から起算して三月を経過した日から施行する。</w:t>
+        <w:br/>
+        <w:t>但し、第十七条の規定は、昭和二十六年四月一日から施行する。</w:t>
       </w:r>
     </w:p>
     <w:p>
@@ -973,6 +889,8 @@
       </w:pPr>
       <w:r>
         <w:t>第四項の規定により司書又は司書補となる資格を有する者は、この法律施行後五年間に第六条の規定による司書又は司書補の講習を受けた場合においては、この法律施行後五年を経過した日以後においても、第五条の規定にかかわらず、司書又は司書補となる資格を有するものとする。</w:t>
+        <w:br/>
+        <w:t>但し、第四項の規定により司書補となる資格を有する者（大学を卒業した者を除く。）が司書の講習を受けた場合においては、第五条第一項第三号の規定の適用があるものとする。</w:t>
       </w:r>
     </w:p>
     <w:p>
@@ -1053,7 +971,7 @@
         <w:pStyle w:val="Heading1"/>
       </w:pPr>
       <w:r>
-        <w:t>附　則（昭和二七年六月一二日法律第一八五号）</w:t>
+        <w:t>附則（昭和二七年六月一二日法律第一八五号）</w:t>
       </w:r>
     </w:p>
     <w:p>
@@ -1071,10 +989,22 @@
         <w:pStyle w:val="Heading1"/>
       </w:pPr>
       <w:r>
-        <w:t>附　則（昭和二七年七月三一日法律第二七〇号）</w:t>
+        <w:t>附則（昭和二七年七月三一日法律第二七〇号）</w:t>
       </w:r>
     </w:p>
     <w:p>
+      <w:pPr>
+        <w:pStyle w:val="Heading5"/>
+        <w:ind w:left="440"/>
+      </w:pPr>
+      <w:r>
+        <w:t>１</w:t>
+      </w:r>
+    </w:p>
+    <w:p>
+      <w:pPr>
+        <w:ind w:left="440"/>
+      </w:pPr>
       <w:r>
         <w:t>この法律は、昭和二十七年八月一日から施行する。</w:t>
       </w:r>
@@ -1089,10 +1019,22 @@
         <w:pStyle w:val="Heading1"/>
       </w:pPr>
       <w:r>
-        <w:t>附　則（昭和二七年八月一四日法律第三〇五号）</w:t>
+        <w:t>附則（昭和二七年八月一四日法律第三〇五号）</w:t>
       </w:r>
     </w:p>
     <w:p>
+      <w:pPr>
+        <w:pStyle w:val="Heading5"/>
+        <w:ind w:left="440"/>
+      </w:pPr>
+      <w:r>
+        <w:t>１</w:t>
+      </w:r>
+    </w:p>
+    <w:p>
+      <w:pPr>
+        <w:ind w:left="440"/>
+      </w:pPr>
       <w:r>
         <w:t>この法律は、附則第六項及び附則第十六項から附則第二十六項までの規定を除き、公布の日から施行し、附則第六項及び附則第十六項から附則第二十六項までの規定は、公布の日から起算して六箇月をこえない期間内において政令で定める日から施行する。</w:t>
       </w:r>
@@ -1107,10 +1049,22 @@
         <w:pStyle w:val="Heading1"/>
       </w:pPr>
       <w:r>
-        <w:t>附　則（昭和三一年六月一二日法律第一四八号）</w:t>
+        <w:t>附則（昭和三一年六月一二日法律第一四八号）</w:t>
       </w:r>
     </w:p>
     <w:p>
+      <w:pPr>
+        <w:pStyle w:val="Heading5"/>
+        <w:ind w:left="440"/>
+      </w:pPr>
+      <w:r>
+        <w:t>１</w:t>
+      </w:r>
+    </w:p>
+    <w:p>
+      <w:pPr>
+        <w:ind w:left="440"/>
+      </w:pPr>
       <w:r>
         <w:t>この法律は、地方自治法の一部を改正する法律（昭和三十一年法律第百四十七号）の施行の日から施行する。</w:t>
       </w:r>
@@ -1125,12 +1079,26 @@
         <w:pStyle w:val="Heading1"/>
       </w:pPr>
       <w:r>
-        <w:t>附　則（昭和三一年六月三〇日法律第一六三号）</w:t>
+        <w:t>附則（昭和三一年六月三〇日法律第一六三号）</w:t>
       </w:r>
     </w:p>
     <w:p>
+      <w:pPr>
+        <w:pStyle w:val="Heading5"/>
+        <w:ind w:left="440"/>
+      </w:pPr>
+      <w:r>
+        <w:t>１</w:t>
+      </w:r>
+    </w:p>
+    <w:p>
+      <w:pPr>
+        <w:ind w:left="440"/>
+      </w:pPr>
       <w:r>
         <w:t>この法律は、昭和三十一年十月一日から施行する。</w:t>
+        <w:br/>
+        <w:t>ただし、第一条中地方自治法第二十条、第百二十一条及び附則第六条の改正規定、第二条、第四条中教育公務員特例法第十六条、第十七条及び第二十一条の四の改正規定、第五条中文部省設置法第五条第一項第十九号の次に二号を加える改正規定中第十九号の三に係る部分及び第八条の改正規定、第七条、第十五条、第十六条及び第十七条中教育職員免許法の一部を改正する法律の施行に伴う関係法律の整理に関する法律附則第三項及び第四項の改正規定（附則第五項の改正規定中教育長又は指導主事に係る部分を含む。）並びに附則第六項から第九項までの規定は、地方教育行政の組織及び運営に関する法律（昭和三十一年法律第百六十二号）附則第一条に規定する教育委員会の設置関係規定の施行の日から施行する。</w:t>
       </w:r>
     </w:p>
     <w:p>
@@ -1143,10 +1111,22 @@
         <w:pStyle w:val="Heading1"/>
       </w:pPr>
       <w:r>
-        <w:t>附　則（昭和三四年四月三〇日法律第一五八号）</w:t>
+        <w:t>附則（昭和三四年四月三〇日法律第一五八号）</w:t>
       </w:r>
     </w:p>
     <w:p>
+      <w:pPr>
+        <w:pStyle w:val="Heading5"/>
+        <w:ind w:left="440"/>
+      </w:pPr>
+      <w:r>
+        <w:t>１</w:t>
+      </w:r>
+    </w:p>
+    <w:p>
+      <w:pPr>
+        <w:ind w:left="440"/>
+      </w:pPr>
       <w:r>
         <w:t>この法律は、公布の日から施行する。</w:t>
       </w:r>
@@ -1161,7 +1141,7 @@
         <w:pStyle w:val="Heading1"/>
       </w:pPr>
       <w:r>
-        <w:t>附　則（昭和三六年六月一七日法律第一四五号）</w:t>
+        <w:t>附則（昭和三六年六月一七日法律第一四五号）</w:t>
       </w:r>
     </w:p>
     <w:p>
@@ -1179,10 +1159,22 @@
         <w:pStyle w:val="Heading1"/>
       </w:pPr>
       <w:r>
-        <w:t>附　則（昭和三七年五月一五日法律第一三三号）</w:t>
+        <w:t>附則（昭和三七年五月一五日法律第一三三号）</w:t>
       </w:r>
     </w:p>
     <w:p>
+      <w:pPr>
+        <w:pStyle w:val="Heading5"/>
+        <w:ind w:left="440"/>
+      </w:pPr>
+      <w:r>
+        <w:t>１</w:t>
+      </w:r>
+    </w:p>
+    <w:p>
+      <w:pPr>
+        <w:ind w:left="440"/>
+      </w:pPr>
       <w:r>
         <w:t>この法律は、公布の日から施行する。</w:t>
       </w:r>
@@ -1197,10 +1189,22 @@
         <w:pStyle w:val="Heading1"/>
       </w:pPr>
       <w:r>
-        <w:t>附　則（昭和四〇年三月三一日法律第一五号）</w:t>
+        <w:t>附則（昭和四〇年三月三一日法律第一五号）</w:t>
       </w:r>
     </w:p>
     <w:p>
+      <w:pPr>
+        <w:pStyle w:val="Heading5"/>
+        <w:ind w:left="440"/>
+      </w:pPr>
+      <w:r>
+        <w:t>１</w:t>
+      </w:r>
+    </w:p>
+    <w:p>
+      <w:pPr>
+        <w:ind w:left="440"/>
+      </w:pPr>
       <w:r>
         <w:t>この法律は、昭和四十年四月一日から施行する。</w:t>
       </w:r>
@@ -1215,10 +1219,22 @@
         <w:pStyle w:val="Heading1"/>
       </w:pPr>
       <w:r>
-        <w:t>附　則（昭和四二年八月一日法律第一二〇号）</w:t>
+        <w:t>附則（昭和四二年八月一日法律第一二〇号）</w:t>
       </w:r>
     </w:p>
     <w:p>
+      <w:pPr>
+        <w:pStyle w:val="Heading5"/>
+        <w:ind w:left="440"/>
+      </w:pPr>
+      <w:r>
+        <w:t>１</w:t>
+      </w:r>
+    </w:p>
+    <w:p>
+      <w:pPr>
+        <w:ind w:left="440"/>
+      </w:pPr>
       <w:r>
         <w:t>この法律は、公布の日から施行する。</w:t>
       </w:r>
@@ -1233,7 +1249,7 @@
         <w:pStyle w:val="Heading1"/>
       </w:pPr>
       <w:r>
-        <w:t>附　則（昭和六〇年七月一二日法律第九〇号）</w:t>
+        <w:t>附則（昭和六〇年七月一二日法律第九〇号）</w:t>
       </w:r>
     </w:p>
     <w:p>
@@ -1259,7 +1275,7 @@
         <w:pStyle w:val="Heading1"/>
       </w:pPr>
       <w:r>
-        <w:t>附　則（平成一〇年六月一二日法律第一〇一号）</w:t>
+        <w:t>附則（平成一〇年六月一二日法律第一〇一号）</w:t>
       </w:r>
     </w:p>
     <w:p>
@@ -1285,7 +1301,7 @@
         <w:pStyle w:val="Heading1"/>
       </w:pPr>
       <w:r>
-        <w:t>附　則（平成一一年七月一六日法律第八七号）</w:t>
+        <w:t>附則（平成一一年七月一六日法律第八七号）</w:t>
       </w:r>
     </w:p>
     <w:p>
@@ -1299,23 +1315,23 @@
     <w:p>
       <w:r>
         <w:t>この法律は、平成十二年四月一日から施行する。</w:t>
+        <w:br/>
+        <w:t>ただし、次の各号に掲げる規定は、当該各号に定める日から施行する。</w:t>
       </w:r>
     </w:p>
     <w:p>
       <w:pPr>
-        <w:pStyle w:val="Heading6"/>
+        <w:pStyle w:val="ListBullet"/>
         <w:ind w:left="880"/>
       </w:pPr>
       <w:r>
         <w:t>一</w:t>
-      </w:r>
-    </w:p>
-    <w:p>
-      <w:pPr>
-        <w:ind w:left="880"/>
-      </w:pPr>
-      <w:r>
+        <w:br/>
         <w:t>第一条中地方自治法第二百五十条の次に五条、節名並びに二款及び款名を加える改正規定（同法第二百五十条の九第一項に係る部分（両議院の同意を得ることに係る部分に限る。）に限る。）、第四十条中自然公園法附則第九項及び第十項の改正規定（同法附則第十項に係る部分に限る。）、第二百四十四条の規定（農業改良助長法第十四条の三の改正規定に係る部分を除く。）並びに第四百七十二条の規定（市町村の合併の特例に関する法律第六条、第八条及び第十七条の改正規定に係る部分を除く。）並びに附則第七条、第十条、第十二条、第五十九条ただし書、第六十条第四項及び第五項、第七十三条、第七十七条、第百五十七条第四項から第六項まで、第百六十条、第百六十三条、第百六十四条並びに第二百二条の規定</w:t>
+        <w:br/>
+        <w:br/>
+        <w:br/>
+        <w:t>公布の日</w:t>
       </w:r>
     </w:p>
     <w:p>
@@ -1372,6 +1388,8 @@
     <w:p>
       <w:r>
         <w:t>施行日前にされた国等の事務に係る処分であって、当該処分をした行政庁（以下この条において「処分庁」という。）に施行日前に行政不服審査法に規定する上級行政庁（以下この条において「上級行政庁」という。）があったものについての同法による不服申立てについては、施行日以後においても、当該処分庁に引き続き上級行政庁があるものとみなして、行政不服審査法の規定を適用する。</w:t>
+        <w:br/>
+        <w:t>この場合において、当該処分庁の上級行政庁とみなされる行政庁は、施行日前に当該処分庁の上級行政庁であった行政庁とする。</w:t>
       </w:r>
     </w:p>
     <w:p>
@@ -1453,7 +1471,7 @@
         <w:pStyle w:val="Heading1"/>
       </w:pPr>
       <w:r>
-        <w:t>附　則（平成一一年一二月二二日法律第一六〇号）</w:t>
+        <w:t>附則（平成一一年一二月二二日法律第一六〇号）</w:t>
       </w:r>
     </w:p>
     <w:p>
@@ -1467,23 +1485,23 @@
     <w:p>
       <w:r>
         <w:t>この法律（第二条及び第三条を除く。）は、平成十三年一月六日から施行する。</w:t>
+        <w:br/>
+        <w:t>ただし、次の各号に掲げる規定は、当該各号に定める日から施行する。</w:t>
       </w:r>
     </w:p>
     <w:p>
       <w:pPr>
-        <w:pStyle w:val="Heading6"/>
+        <w:pStyle w:val="ListBullet"/>
         <w:ind w:left="880"/>
       </w:pPr>
       <w:r>
         <w:t>一</w:t>
-      </w:r>
-    </w:p>
-    <w:p>
-      <w:pPr>
-        <w:ind w:left="880"/>
-      </w:pPr>
-      <w:r>
+        <w:br/>
         <w:t>第九百九十五条（核原料物質、核燃料物質及び原子炉の規制に関する法律の一部を改正する法律附則の改正規定に係る部分に限る。）、第千三百五条、第千三百六条、第千三百二十四条第二項、第千三百二十六条第二項及び第千三百四十四条の規定</w:t>
+        <w:br/>
+        <w:br/>
+        <w:br/>
+        <w:t>公布の日</w:t>
       </w:r>
     </w:p>
     <w:p>
@@ -1496,7 +1514,7 @@
         <w:pStyle w:val="Heading1"/>
       </w:pPr>
       <w:r>
-        <w:t>附　則（平成一四年五月一〇日法律第四一号）</w:t>
+        <w:t>附則（平成一四年五月一〇日法律第四一号）</w:t>
       </w:r>
     </w:p>
     <w:p>
@@ -1510,6 +1528,8 @@
     <w:p>
       <w:r>
         <w:t>この法律は、平成十五年四月一日から施行する。</w:t>
+        <w:br/>
+        <w:t>ただし、第二十一条並びに附則第四条及び第二十二条の規定は、公布の日から施行する。</w:t>
       </w:r>
     </w:p>
     <w:p>
@@ -1535,7 +1555,7 @@
         <w:pStyle w:val="Heading1"/>
       </w:pPr>
       <w:r>
-        <w:t>附　則（平成一八年六月二日法律第五〇号）</w:t>
+        <w:t>附則（平成一八年六月二日法律第五〇号）</w:t>
       </w:r>
     </w:p>
     <w:p>
@@ -1553,7 +1573,7 @@
         <w:pStyle w:val="Heading1"/>
       </w:pPr>
       <w:r>
-        <w:t>附　則（平成一九年六月二七日法律第九六号）</w:t>
+        <w:t>附則（平成一九年六月二七日法律第九六号）</w:t>
       </w:r>
     </w:p>
     <w:p>
@@ -1579,12 +1599,26 @@
         <w:pStyle w:val="Heading1"/>
       </w:pPr>
       <w:r>
-        <w:t>附　則（平成二〇年六月一一日法律第五九号）</w:t>
+        <w:t>附則（平成二〇年六月一一日法律第五九号）</w:t>
       </w:r>
     </w:p>
     <w:p>
+      <w:pPr>
+        <w:pStyle w:val="Heading5"/>
+        <w:ind w:left="440"/>
+      </w:pPr>
+      <w:r>
+        <w:t>１</w:t>
+      </w:r>
+    </w:p>
+    <w:p>
+      <w:pPr>
+        <w:ind w:left="440"/>
+      </w:pPr>
       <w:r>
         <w:t>この法律は、公布の日から施行する。</w:t>
+        <w:br/>
+        <w:t>ただし、第二条中図書館法第五条第一項第二号を削る改正規定及び同項第一号を同項第二号とし、同項に第一号として一号を加える改正規定並びに附則第三項及び第四項の規定は、平成二十二年四月一日から施行する。</w:t>
       </w:r>
     </w:p>
     <w:p>
@@ -1631,7 +1665,7 @@
         <w:pStyle w:val="Heading1"/>
       </w:pPr>
       <w:r>
-        <w:t>附　則（平成二三年六月二二日法律第七〇号）</w:t>
+        <w:t>附則（平成二三年六月二二日法律第七〇号）</w:t>
       </w:r>
     </w:p>
     <w:p>
@@ -1645,6 +1679,8 @@
     <w:p>
       <w:r>
         <w:t>この法律は、平成二十四年四月一日から施行する。</w:t>
+        <w:br/>
+        <w:t>ただし、次条の規定は公布の日から、附則第十七条の規定は地域の自主性及び自立性を高めるための改革の推進を図るための関係法律の整備に関する法律（平成二十三年法律第百五号）の公布の日又はこの法律の公布の日のいずれか遅い日から施行する。</w:t>
       </w:r>
     </w:p>
     <w:p>
@@ -1657,7 +1693,7 @@
         <w:pStyle w:val="Heading1"/>
       </w:pPr>
       <w:r>
-        <w:t>附　則（平成二三年六月二四日法律第七四号）</w:t>
+        <w:t>附則（平成二三年六月二四日法律第七四号）</w:t>
       </w:r>
     </w:p>
     <w:p>
@@ -1683,7 +1719,7 @@
         <w:pStyle w:val="Heading1"/>
       </w:pPr>
       <w:r>
-        <w:t>附　則（平成二三年八月三〇日法律第一〇五号）</w:t>
+        <w:t>附則（平成二三年八月三〇日法律第一〇五号）</w:t>
       </w:r>
     </w:p>
     <w:p>
@@ -1697,40 +1733,34 @@
     <w:p>
       <w:r>
         <w:t>この法律は、公布の日から施行する。</w:t>
+        <w:br/>
+        <w:t>ただし、次の各号に掲げる規定は、当該各号に定める日から施行する。</w:t>
       </w:r>
     </w:p>
     <w:p>
       <w:pPr>
-        <w:pStyle w:val="Heading6"/>
+        <w:pStyle w:val="ListBullet"/>
         <w:ind w:left="880"/>
       </w:pPr>
       <w:r>
         <w:t>一</w:t>
-      </w:r>
-    </w:p>
-    <w:p>
-      <w:pPr>
-        <w:ind w:left="880"/>
-      </w:pPr>
-      <w:r>
+        <w:br/>
         <w:t>略</w:t>
       </w:r>
     </w:p>
     <w:p>
       <w:pPr>
-        <w:pStyle w:val="Heading6"/>
+        <w:pStyle w:val="ListBullet"/>
         <w:ind w:left="880"/>
       </w:pPr>
       <w:r>
         <w:t>二</w:t>
-      </w:r>
-    </w:p>
-    <w:p>
-      <w:pPr>
-        <w:ind w:left="880"/>
-      </w:pPr>
-      <w:r>
+        <w:br/>
         <w:t>第二条、第十条（構造改革特別区域法第十八条の改正規定に限る。）、第十四条（地方自治法第二百五十二条の十九、第二百六十条並びに別表第一騒音規制法（昭和四十三年法律第九十八号）の項、都市計画法（昭和四十三年法律第百号）の項、都市再開発法（昭和四十四年法律第三十八号）の項、環境基本法（平成五年法律第九十一号）の項及び密集市街地における防災街区の整備の促進に関する法律（平成九年法律第四十九号）の項並びに別表第二都市再開発法（昭和四十四年法律第三十八号）の項、公有地の拡大の推進に関する法律（昭和四十七年法律第六十六号）の項、大都市地域における住宅及び住宅地の供給の促進に関する特別措置法（昭和五十年法律第六十七号）の項、密集市街地における防災街区の整備の促進に関する法律（平成九年法律第四十九号）の項及びマンションの建替えの円滑化等に関する法律（平成十四年法律第七十八号）の項の改正規定に限る。）、第十七条から第十九条まで、第二十二条（児童福祉法第二十一条の五の六、第二十一条の五の十五、第二十一条の五の二十三、第二十四条の九、第二十四条の十七、第二十四条の二十八及び第二十四条の三十六の改正規定に限る。）、第二十三条から第二十七条まで、第二十九条から第三十三条まで、第三十四条（社会福祉法第六十二条、第六十五条及び第七十一条の改正規定に限る。）、第三十五条、第三十七条、第三十八条（水道法第四十六条、第四十八条の二、第五十条及び第五十条の二の改正規定を除く。）、第三十九条、第四十三条（職業能力開発促進法第十九条、第二十三条、第二十八条及び第三十条の二の改正規定に限る。）、第五十一条（感染症の予防及び感染症の患者に対する医療に関する法律第六十四条の改正規定に限る。）、第五十四条（障害者自立支援法第八十八条及び第八十九条の改正規定を除く。）、第六十五条（農地法第三条第一項第九号、第四条、第五条及び第五十七条の改正規定を除く。）、第八十七条から第九十二条まで、第九十九条（道路法第二十四条の三及び第四十八条の三の改正規定に限る。）、第百一条（土地区画整理法第七十六条の改正規定に限る。）、第百二条（道路整備特別措置法第十八条から第二十一条まで、第二十七条、第四十九条及び第五十条の改正規定に限る。）、第百三条、第百五条（駐車場法第四条の改正規定を除く。）、第百七条、第百八条、第百十五条（首都圏近郊緑地保全法第十五条及び第十七条の改正規定に限る。）、第百十六条（流通業務市街地の整備に関する法律第三条の二の改正規定を除く。）、第百十八条（近畿圏の保全区域の整備に関する法律第十六条及び第十八条の改正規定に限る。）、第百二十条（都市計画法第六条の二、第七条の二、第八条、第十条の二から第十二条の二まで、第十二条の四、第十二条の五、第十二条の十、第十四条、第二十条、第二十三条、第三十三条及び第五十八条の二の改正規定を除く。）、第百二十一条（都市再開発法第七条の四から第七条の七まで、第六十条から第六十二条まで、第六十六条、第九十八条、第九十九条の八、第百三十九条の三、第百四十一条の二及び第百四十二条の改正規定に限る。）、第百二十五条（公有地の拡大の推進に関する法律第九条の改正規定を除く。）、第百二十八条（都市緑地法第二十条及び第三十九条の改正規定を除く。）、第百三十一条（大都市地域における住宅及び住宅地の供給の促進に関する特別措置法第七条、第二十六条、第六十四条、第六十七条、第百四条及び第百九条の二の改正規定に限る。）、第百四十二条（地方拠点都市地域の整備及び産業業務施設の再配置の促進に関する法律第十八条及び第二十一条から第二十三条までの改正規定に限る。）、第百四十五条、第百四十六条（被災市街地復興特別措置法第五条及び第七条第三項の改正規定を除く。）、第百四十九条（密集市街地における防災街区の整備の促進に関する法律第二十条、第二十一条、第百九十一条、第百九十二条、第百九十七条、第二百三十三条、第二百四十一条、第二百八十三条、第三百十一条及び第三百十八条の改正規定に限る。）、第百五十五条（都市再生特別措置法第五十一条第四項の改正規定に限る。）、第百五十六条（マンションの建替えの円滑化等に関する法律第百二条の改正規定を除く。）、第百五十七条、第百五十八条（景観法第五十七条の改正規定に限る。）、第百六十条（地域における多様な需要に応じた公的賃貸住宅等の整備等に関する特別措置法第六条第五項の改正規定（「第二項第二号イ」を「第二項第一号イ」に改める部分を除く。）並びに同法第十一条及び第十三条の改正規定に限る。）、第百六十二条（高齢者、障害者等の移動等の円滑化の促進に関する法律第十条、第十二条、第十三条、第三十六条第二項及び第五十六条の改正規定に限る。）、第百六十五条（地域における歴史的風致の維持及び向上に関する法律第二十四条及び第二十九条の改正規定に限る。）、第百六十九条、第百七十一条（廃棄物の処理及び清掃に関する法律第二十一条の改正規定に限る。）、第百七十四条、第百七十八条、第百八十二条（環境基本法第十六条及び第四十条の二の改正規定に限る。）及び第百八十七条（鳥獣の保護及び狩猟の適正化に関する法律第十五条の改正規定、同法第二十八条第九項の改正規定（「第四条第三項」を「第四条第四項」に改める部分を除く。）、同法第二十九条第四項の改正規定（「第四条第三項」を「第四条第四項」に改める部分を除く。）並びに同法第三十四条及び第三十五条の改正規定に限る。）の規定並びに附則第十三条、第十五条から第二十四条まで、第二十五条第一項、第二十六条、第二十七条第一項から第三項まで、第三十条から第三十二条まで、第三十八条、第四十四条、第四十六条第一項及び第四項、第四十七条から第四十九条まで、第五十一条から第五十三条まで、第五十五条、第五十八条、第五十九条、第六十一条から第六十九条まで、第七十一条、第七十二条第一項から第三項まで、第七十四条から第七十六条まで、第七十八条、第八十条第一項及び第三項、第八十三条、第八十七条（地方税法第五百八十七条の二及び附則第十一条の改正規定を除く。）、第八十九条、第九十条、第九十二条（高速自動車国道法第二十五条の改正規定に限る。）、第百一条、第百二条、第百五条から第百七条まで、第百十二条、第百十七条（地域における多様な主体の連携による生物の多様性の保全のための活動の促進等に関する法律（平成二十二年法律第七十二号）第四条第八項の改正規定に限る。）、第百十九条、第百二十一条の二並びに第百二十三条第二項の規定</w:t>
+        <w:br/>
+        <w:br/>
+        <w:br/>
+        <w:t>平成二十四年四月一日</w:t>
       </w:r>
     </w:p>
     <w:p>
@@ -1756,7 +1786,7 @@
         <w:pStyle w:val="Heading1"/>
       </w:pPr>
       <w:r>
-        <w:t>附　則（平成二三年一二月一四日法律第一二二号）</w:t>
+        <w:t>附則（平成二三年一二月一四日法律第一二二号）</w:t>
       </w:r>
     </w:p>
     <w:p>
@@ -1770,23 +1800,23 @@
     <w:p>
       <w:r>
         <w:t>この法律は、公布の日から起算して二月を超えない範囲内において政令で定める日から施行する。</w:t>
+        <w:br/>
+        <w:t>ただし、次の各号に掲げる規定は、当該各号に定める日から施行する。</w:t>
       </w:r>
     </w:p>
     <w:p>
       <w:pPr>
-        <w:pStyle w:val="Heading6"/>
+        <w:pStyle w:val="ListBullet"/>
         <w:ind w:left="880"/>
       </w:pPr>
       <w:r>
         <w:t>一</w:t>
-      </w:r>
-    </w:p>
-    <w:p>
-      <w:pPr>
-        <w:ind w:left="880"/>
-      </w:pPr>
-      <w:r>
+        <w:br/>
         <w:t>附則第六条、第八条、第九条及び第十三条の規定</w:t>
+        <w:br/>
+        <w:br/>
+        <w:br/>
+        <w:t>公布の日</w:t>
       </w:r>
     </w:p>
     <w:p>
@@ -1799,7 +1829,7 @@
         <w:pStyle w:val="Heading1"/>
       </w:pPr>
       <w:r>
-        <w:t>附　則（平成二九年五月三一日法律第四一号）</w:t>
+        <w:t>附則（平成二九年五月三一日法律第四一号）</w:t>
       </w:r>
     </w:p>
     <w:p>
@@ -1813,6 +1843,8 @@
     <w:p>
       <w:r>
         <w:t>この法律は、平成三十一年四月一日から施行する。</w:t>
+        <w:br/>
+        <w:t>ただし、次条及び附則第四十八条の規定は、公布の日から施行する。</w:t>
       </w:r>
     </w:p>
     <w:p>
@@ -1838,7 +1870,7 @@
         <w:pStyle w:val="Heading1"/>
       </w:pPr>
       <w:r>
-        <w:t>附　則（令和元年六月七日法律第二六号）</w:t>
+        <w:t>附則（令和元年六月七日法律第二六号）</w:t>
       </w:r>
     </w:p>
     <w:p>
@@ -1887,7 +1919,7 @@
     </w:pPr>
     <w:r>
       <w:tab/>
-      <w:t>WeGov v0.1 - FTS141</w:t>
+      <w:t>WeGov v0.2 - FTS141</w:t>
     </w:r>
   </w:p>
 </w:ftr>
